--- a/assets/docs/AMARNATH JAMALE.docx
+++ b/assets/docs/AMARNATH JAMALE.docx
@@ -299,8 +299,8 @@
         <w:jc w:val="center"/>
         <w:rPr>
           <w:rFonts w:ascii="Montserrat" w:eastAsia="Montserrat" w:hAnsi="Montserrat" w:cs="Montserrat"/>
-          <w:sz w:val="14"/>
-          <w:szCs w:val="14"/>
+          <w:sz w:val="10"/>
+          <w:szCs w:val="10"/>
         </w:rPr>
       </w:pPr>
     </w:p>
@@ -353,10 +353,123 @@
       <w:r>
         <w:rPr>
           <w:rFonts w:ascii="Montserrat" w:eastAsia="Montserrat" w:hAnsi="Montserrat" w:cs="Montserrat"/>
-          <w:sz w:val="20"/>
-          <w:szCs w:val="20"/>
-        </w:rPr>
-        <w:t>Skills: Automation, MATLAB, Python, Scikit-learn, Tableau, Google Sheets, Metabase</w:t>
+          <w:b/>
+          <w:sz w:val="20"/>
+          <w:szCs w:val="20"/>
+        </w:rPr>
+        <w:t>Cloud Platforms:</w:t>
+      </w:r>
+      <w:r>
+        <w:rPr>
+          <w:rFonts w:ascii="Montserrat" w:eastAsia="Montserrat" w:hAnsi="Montserrat" w:cs="Montserrat"/>
+          <w:sz w:val="20"/>
+          <w:szCs w:val="20"/>
+        </w:rPr>
+        <w:t xml:space="preserve"> </w:t>
+      </w:r>
+      <w:r>
+        <w:rPr>
+          <w:rFonts w:ascii="Montserrat" w:eastAsia="Montserrat" w:hAnsi="Montserrat" w:cs="Montserrat"/>
+          <w:sz w:val="20"/>
+          <w:szCs w:val="20"/>
+        </w:rPr>
+        <w:t xml:space="preserve">Microsoft </w:t>
+      </w:r>
+      <w:r>
+        <w:rPr>
+          <w:rFonts w:ascii="Montserrat" w:eastAsia="Montserrat" w:hAnsi="Montserrat" w:cs="Montserrat"/>
+          <w:sz w:val="20"/>
+          <w:szCs w:val="20"/>
+        </w:rPr>
+        <w:t>Azure, A</w:t>
+      </w:r>
+      <w:r>
+        <w:rPr>
+          <w:rFonts w:ascii="Montserrat" w:eastAsia="Montserrat" w:hAnsi="Montserrat" w:cs="Montserrat"/>
+          <w:sz w:val="20"/>
+          <w:szCs w:val="20"/>
+        </w:rPr>
+        <w:t xml:space="preserve">mazon </w:t>
+      </w:r>
+      <w:r>
+        <w:rPr>
+          <w:rFonts w:ascii="Montserrat" w:eastAsia="Montserrat" w:hAnsi="Montserrat" w:cs="Montserrat"/>
+          <w:sz w:val="20"/>
+          <w:szCs w:val="20"/>
+        </w:rPr>
+        <w:t>W</w:t>
+      </w:r>
+      <w:r>
+        <w:rPr>
+          <w:rFonts w:ascii="Montserrat" w:eastAsia="Montserrat" w:hAnsi="Montserrat" w:cs="Montserrat"/>
+          <w:sz w:val="20"/>
+          <w:szCs w:val="20"/>
+        </w:rPr>
+        <w:t xml:space="preserve">eb </w:t>
+      </w:r>
+      <w:r>
+        <w:rPr>
+          <w:rFonts w:ascii="Montserrat" w:eastAsia="Montserrat" w:hAnsi="Montserrat" w:cs="Montserrat"/>
+          <w:sz w:val="20"/>
+          <w:szCs w:val="20"/>
+        </w:rPr>
+        <w:t>S</w:t>
+      </w:r>
+      <w:r>
+        <w:rPr>
+          <w:rFonts w:ascii="Montserrat" w:eastAsia="Montserrat" w:hAnsi="Montserrat" w:cs="Montserrat"/>
+          <w:sz w:val="20"/>
+          <w:szCs w:val="20"/>
+        </w:rPr>
+        <w:t>ervices</w:t>
+      </w:r>
+      <w:r>
+        <w:rPr>
+          <w:rFonts w:ascii="Montserrat" w:eastAsia="Montserrat" w:hAnsi="Montserrat" w:cs="Montserrat"/>
+          <w:sz w:val="20"/>
+          <w:szCs w:val="20"/>
+        </w:rPr>
+        <w:t>, G</w:t>
+      </w:r>
+      <w:r>
+        <w:rPr>
+          <w:rFonts w:ascii="Montserrat" w:eastAsia="Montserrat" w:hAnsi="Montserrat" w:cs="Montserrat"/>
+          <w:sz w:val="20"/>
+          <w:szCs w:val="20"/>
+        </w:rPr>
+        <w:t xml:space="preserve">oogle </w:t>
+      </w:r>
+      <w:r>
+        <w:rPr>
+          <w:rFonts w:ascii="Montserrat" w:eastAsia="Montserrat" w:hAnsi="Montserrat" w:cs="Montserrat"/>
+          <w:sz w:val="20"/>
+          <w:szCs w:val="20"/>
+        </w:rPr>
+        <w:t>C</w:t>
+      </w:r>
+      <w:r>
+        <w:rPr>
+          <w:rFonts w:ascii="Montserrat" w:eastAsia="Montserrat" w:hAnsi="Montserrat" w:cs="Montserrat"/>
+          <w:sz w:val="20"/>
+          <w:szCs w:val="20"/>
+        </w:rPr>
+        <w:t xml:space="preserve">loud </w:t>
+      </w:r>
+      <w:r>
+        <w:rPr>
+          <w:rFonts w:ascii="Montserrat" w:eastAsia="Montserrat" w:hAnsi="Montserrat" w:cs="Montserrat"/>
+          <w:sz w:val="20"/>
+          <w:szCs w:val="20"/>
+        </w:rPr>
+        <w:t>P</w:t>
+      </w:r>
+      <w:r>
+        <w:rPr>
+          <w:rFonts w:ascii="Montserrat" w:eastAsia="Montserrat" w:hAnsi="Montserrat" w:cs="Montserrat"/>
+          <w:sz w:val="20"/>
+          <w:szCs w:val="20"/>
+        </w:rPr>
+        <w:t>latform</w:t>
       </w:r>
     </w:p>
     <w:p>
@@ -371,22 +484,118 @@
           <w:sz w:val="20"/>
           <w:szCs w:val="20"/>
         </w:rPr>
-        <w:sectPr>
-          <w:type w:val="continuous"/>
-          <w:pgSz w:w="12240" w:h="15840"/>
-          <w:pgMar w:top="431" w:right="1080" w:bottom="431" w:left="1080" w:header="720" w:footer="720" w:gutter="0"/>
-          <w:pgNumType w:start="1"/>
-          <w:cols w:space="720"/>
-        </w:sectPr>
-      </w:pPr>
-      <w:r>
-        <w:rPr>
-          <w:rFonts w:ascii="Montserrat" w:eastAsia="Montserrat" w:hAnsi="Montserrat" w:cs="Montserrat"/>
-          <w:sz w:val="20"/>
-          <w:szCs w:val="20"/>
-        </w:rPr>
-        <w:t>Personal project: Aggregated, cleansed and combined data from 10+ public data sources to create a Tableau dashboard of inflation rates over the past 10 years (January 20</w:t>
-      </w:r>
+      </w:pPr>
+      <w:r>
+        <w:rPr>
+          <w:rFonts w:ascii="Montserrat" w:eastAsia="Montserrat" w:hAnsi="Montserrat" w:cs="Montserrat"/>
+          <w:b/>
+          <w:sz w:val="20"/>
+          <w:szCs w:val="20"/>
+        </w:rPr>
+        <w:t>Infrastructure Tools:</w:t>
+      </w:r>
+      <w:r>
+        <w:rPr>
+          <w:rFonts w:ascii="Montserrat" w:eastAsia="Montserrat" w:hAnsi="Montserrat" w:cs="Montserrat"/>
+          <w:sz w:val="20"/>
+          <w:szCs w:val="20"/>
+        </w:rPr>
+        <w:t xml:space="preserve"> RHEL, Ansible Automation Platform, Automation Hub, OpenShift, Satellite, IDM, Insights, VMware, Solaris, ODSEE, OpsCenter, OUD, Pacemaker, Veritas</w:t>
+      </w:r>
+    </w:p>
+    <w:p>
+      <w:pPr>
+        <w:tabs>
+          <w:tab w:val="left" w:pos="1134"/>
+          <w:tab w:val="right" w:pos="10080"/>
+        </w:tabs>
+        <w:spacing w:line="276" w:lineRule="auto"/>
+        <w:rPr>
+          <w:rFonts w:ascii="Montserrat" w:eastAsia="Montserrat" w:hAnsi="Montserrat" w:cs="Montserrat"/>
+          <w:sz w:val="20"/>
+          <w:szCs w:val="20"/>
+        </w:rPr>
+      </w:pPr>
+      <w:r>
+        <w:rPr>
+          <w:rFonts w:ascii="Montserrat" w:eastAsia="Montserrat" w:hAnsi="Montserrat" w:cs="Montserrat"/>
+          <w:b/>
+          <w:sz w:val="20"/>
+          <w:szCs w:val="20"/>
+        </w:rPr>
+        <w:t>DevOps:</w:t>
+      </w:r>
+      <w:r>
+        <w:rPr>
+          <w:rFonts w:ascii="Montserrat" w:eastAsia="Montserrat" w:hAnsi="Montserrat" w:cs="Montserrat"/>
+          <w:sz w:val="20"/>
+          <w:szCs w:val="20"/>
+        </w:rPr>
+        <w:t xml:space="preserve"> Ansible, GO, Python, Docker, Kubernetes, Jenkins, Terraform, RestAPI, HTML, CSS, JavaScript, jQuery, ReactJS, Powershell, Bash, Jira, Splunk, Azure DevOps, Confluence, Dynatrace, Bitbucket, ServiceNow, Grafana, Nimsoft</w:t>
+      </w:r>
+      <w:r>
+        <w:rPr>
+          <w:rFonts w:ascii="Montserrat" w:eastAsia="Montserrat" w:hAnsi="Montserrat" w:cs="Montserrat"/>
+          <w:sz w:val="20"/>
+          <w:szCs w:val="20"/>
+        </w:rPr>
+        <w:t>, Prometheus</w:t>
+      </w:r>
+    </w:p>
+    <w:p>
+      <w:pPr>
+        <w:tabs>
+          <w:tab w:val="left" w:pos="1134"/>
+          <w:tab w:val="right" w:pos="10080"/>
+        </w:tabs>
+        <w:spacing w:line="276" w:lineRule="auto"/>
+        <w:rPr>
+          <w:rFonts w:ascii="Montserrat" w:eastAsia="Montserrat" w:hAnsi="Montserrat" w:cs="Montserrat"/>
+          <w:sz w:val="20"/>
+          <w:szCs w:val="20"/>
+        </w:rPr>
+      </w:pPr>
+      <w:r>
+        <w:rPr>
+          <w:rFonts w:ascii="Montserrat" w:eastAsia="Montserrat" w:hAnsi="Montserrat" w:cs="Montserrat"/>
+          <w:b/>
+          <w:sz w:val="20"/>
+          <w:szCs w:val="20"/>
+        </w:rPr>
+        <w:t>Additional:</w:t>
+      </w:r>
+      <w:r>
+        <w:rPr>
+          <w:rFonts w:ascii="Montserrat" w:eastAsia="Montserrat" w:hAnsi="Montserrat" w:cs="Montserrat"/>
+          <w:sz w:val="20"/>
+          <w:szCs w:val="20"/>
+        </w:rPr>
+        <w:t xml:space="preserve"> </w:t>
+      </w:r>
+      <w:r>
+        <w:rPr>
+          <w:rFonts w:ascii="Montserrat" w:eastAsia="Montserrat" w:hAnsi="Montserrat" w:cs="Montserrat"/>
+          <w:sz w:val="20"/>
+          <w:szCs w:val="20"/>
+        </w:rPr>
+        <w:t>Machine Learning, Ethical Hacking, Android OS Development</w:t>
+      </w:r>
+    </w:p>
+    <w:p>
+      <w:pPr>
+        <w:tabs>
+          <w:tab w:val="left" w:pos="1134"/>
+          <w:tab w:val="right" w:pos="10080"/>
+        </w:tabs>
+        <w:spacing w:line="276" w:lineRule="auto"/>
+        <w:jc w:val="center"/>
+        <w:rPr>
+          <w:rFonts w:ascii="Montserrat" w:eastAsia="Montserrat" w:hAnsi="Montserrat" w:cs="Montserrat"/>
+          <w:b/>
+          <w:sz w:val="10"/>
+          <w:szCs w:val="10"/>
+        </w:rPr>
+      </w:pPr>
     </w:p>
     <w:p>
       <w:pPr>
@@ -397,21 +606,6 @@
         <w:jc w:val="center"/>
         <w:rPr>
           <w:rFonts w:ascii="Montserrat" w:eastAsia="Montserrat" w:hAnsi="Montserrat" w:cs="Montserrat"/>
-          <w:b/>
-          <w:sz w:val="14"/>
-          <w:szCs w:val="14"/>
-        </w:rPr>
-      </w:pPr>
-    </w:p>
-    <w:p>
-      <w:pPr>
-        <w:pBdr>
-          <w:bottom w:val="single" w:sz="4" w:space="1" w:color="000000"/>
-        </w:pBdr>
-        <w:spacing w:line="276" w:lineRule="auto"/>
-        <w:jc w:val="center"/>
-        <w:rPr>
-          <w:rFonts w:ascii="Montserrat" w:eastAsia="Montserrat" w:hAnsi="Montserrat" w:cs="Montserrat"/>
           <w:sz w:val="22"/>
           <w:szCs w:val="22"/>
         </w:rPr>
@@ -429,6 +623,7 @@
     <w:p>
       <w:pPr>
         <w:spacing w:line="276" w:lineRule="auto"/>
+        <w:jc w:val="center"/>
         <w:rPr>
           <w:rFonts w:ascii="Montserrat" w:eastAsia="Montserrat" w:hAnsi="Montserrat" w:cs="Montserrat"/>
           <w:color w:val="000000"/>
@@ -1004,7 +1199,87 @@
           <w:sz w:val="20"/>
           <w:szCs w:val="20"/>
         </w:rPr>
-        <w:t>Bullet points should be in format [Action Verb] [Accomplishment] [Metric]</w:t>
+        <w:t>Onboarded over 4,000 Windows servers and 600+ network devices</w:t>
+      </w:r>
+      <w:r>
+        <w:rPr>
+          <w:rFonts w:ascii="Montserrat" w:eastAsia="Montserrat" w:hAnsi="Montserrat" w:cs="Montserrat"/>
+          <w:sz w:val="20"/>
+          <w:szCs w:val="20"/>
+        </w:rPr>
+        <w:t xml:space="preserve"> along 15+ application teams</w:t>
+      </w:r>
+      <w:r>
+        <w:rPr>
+          <w:rFonts w:ascii="Montserrat" w:eastAsia="Montserrat" w:hAnsi="Montserrat" w:cs="Montserrat"/>
+          <w:sz w:val="20"/>
+          <w:szCs w:val="20"/>
+        </w:rPr>
+        <w:t xml:space="preserve"> to Ansible Automation</w:t>
+      </w:r>
+      <w:r>
+        <w:rPr>
+          <w:rFonts w:ascii="Montserrat" w:eastAsia="Montserrat" w:hAnsi="Montserrat" w:cs="Montserrat"/>
+          <w:sz w:val="20"/>
+          <w:szCs w:val="20"/>
+        </w:rPr>
+        <w:t xml:space="preserve"> </w:t>
+      </w:r>
+      <w:r>
+        <w:rPr>
+          <w:rFonts w:ascii="Montserrat" w:eastAsia="Montserrat" w:hAnsi="Montserrat" w:cs="Montserrat"/>
+          <w:sz w:val="20"/>
+          <w:szCs w:val="20"/>
+        </w:rPr>
+        <w:t xml:space="preserve">Platform, </w:t>
+      </w:r>
+      <w:r>
+        <w:rPr>
+          <w:rFonts w:ascii="Montserrat" w:eastAsia="Montserrat" w:hAnsi="Montserrat" w:cs="Montserrat"/>
+          <w:sz w:val="20"/>
+          <w:szCs w:val="20"/>
+        </w:rPr>
+        <w:t>cultivating a multi-</w:t>
+      </w:r>
+      <w:r>
+        <w:rPr>
+          <w:rFonts w:ascii="Montserrat" w:eastAsia="Montserrat" w:hAnsi="Montserrat" w:cs="Montserrat"/>
+          <w:sz w:val="20"/>
+          <w:szCs w:val="20"/>
+        </w:rPr>
+        <w:t>platform</w:t>
+      </w:r>
+      <w:r>
+        <w:rPr>
+          <w:rFonts w:ascii="Montserrat" w:eastAsia="Montserrat" w:hAnsi="Montserrat" w:cs="Montserrat"/>
+          <w:sz w:val="20"/>
+          <w:szCs w:val="20"/>
+        </w:rPr>
+        <w:t xml:space="preserve"> </w:t>
+      </w:r>
+      <w:r>
+        <w:rPr>
+          <w:rFonts w:ascii="Montserrat" w:eastAsia="Montserrat" w:hAnsi="Montserrat" w:cs="Montserrat"/>
+          <w:sz w:val="20"/>
+          <w:szCs w:val="20"/>
+        </w:rPr>
+        <w:t>automation</w:t>
+      </w:r>
+      <w:r>
+        <w:rPr>
+          <w:rFonts w:ascii="Montserrat" w:eastAsia="Montserrat" w:hAnsi="Montserrat" w:cs="Montserrat"/>
+          <w:sz w:val="20"/>
+          <w:szCs w:val="20"/>
+        </w:rPr>
+        <w:t>s</w:t>
+      </w:r>
+      <w:r>
+        <w:rPr>
+          <w:rFonts w:ascii="Montserrat" w:eastAsia="Montserrat" w:hAnsi="Montserrat" w:cs="Montserrat"/>
+          <w:sz w:val="20"/>
+          <w:szCs w:val="20"/>
+        </w:rPr>
+        <w:t xml:space="preserve"> environment</w:t>
       </w:r>
     </w:p>
     <w:p>
@@ -1027,23 +1302,15 @@
           <w:sz w:val="20"/>
           <w:szCs w:val="20"/>
         </w:rPr>
-        <w:t>Onboarded over 4,000 Windows servers and 600+ network devices</w:t>
-      </w:r>
-      <w:r>
-        <w:rPr>
-          <w:rFonts w:ascii="Montserrat" w:eastAsia="Montserrat" w:hAnsi="Montserrat" w:cs="Montserrat"/>
-          <w:sz w:val="20"/>
-          <w:szCs w:val="20"/>
-        </w:rPr>
-        <w:t xml:space="preserve"> along 15+ application teams</w:t>
-      </w:r>
-      <w:r>
-        <w:rPr>
-          <w:rFonts w:ascii="Montserrat" w:eastAsia="Montserrat" w:hAnsi="Montserrat" w:cs="Montserrat"/>
-          <w:sz w:val="20"/>
-          <w:szCs w:val="20"/>
-        </w:rPr>
-        <w:t xml:space="preserve"> to Ansible Automation</w:t>
+        <w:t>Developed over 300 Ansible Automations for infrastructure and applications deployment, operations and management saving $</w:t>
+      </w:r>
+      <w:r>
+        <w:rPr>
+          <w:rFonts w:ascii="Montserrat" w:eastAsia="Montserrat" w:hAnsi="Montserrat" w:cs="Montserrat"/>
+          <w:sz w:val="20"/>
+          <w:szCs w:val="20"/>
+        </w:rPr>
+        <w:t>16</w:t>
       </w:r>
       <w:r>
         <w:rPr>
@@ -1059,55 +1326,23 @@
           <w:sz w:val="20"/>
           <w:szCs w:val="20"/>
         </w:rPr>
-        <w:t xml:space="preserve">Platform, </w:t>
-      </w:r>
-      <w:r>
-        <w:rPr>
-          <w:rFonts w:ascii="Montserrat" w:eastAsia="Montserrat" w:hAnsi="Montserrat" w:cs="Montserrat"/>
-          <w:sz w:val="20"/>
-          <w:szCs w:val="20"/>
-        </w:rPr>
-        <w:t>cultivating a multi-</w:t>
-      </w:r>
-      <w:r>
-        <w:rPr>
-          <w:rFonts w:ascii="Montserrat" w:eastAsia="Montserrat" w:hAnsi="Montserrat" w:cs="Montserrat"/>
-          <w:sz w:val="20"/>
-          <w:szCs w:val="20"/>
-        </w:rPr>
-        <w:t>platform</w:t>
-      </w:r>
-      <w:r>
-        <w:rPr>
-          <w:rFonts w:ascii="Montserrat" w:eastAsia="Montserrat" w:hAnsi="Montserrat" w:cs="Montserrat"/>
-          <w:sz w:val="20"/>
-          <w:szCs w:val="20"/>
-        </w:rPr>
-        <w:t xml:space="preserve"> </w:t>
-      </w:r>
-      <w:r>
-        <w:rPr>
-          <w:rFonts w:ascii="Montserrat" w:eastAsia="Montserrat" w:hAnsi="Montserrat" w:cs="Montserrat"/>
-          <w:sz w:val="20"/>
-          <w:szCs w:val="20"/>
-        </w:rPr>
-        <w:t>automation</w:t>
-      </w:r>
-      <w:r>
-        <w:rPr>
-          <w:rFonts w:ascii="Montserrat" w:eastAsia="Montserrat" w:hAnsi="Montserrat" w:cs="Montserrat"/>
-          <w:sz w:val="20"/>
-          <w:szCs w:val="20"/>
-        </w:rPr>
-        <w:t>s</w:t>
-      </w:r>
-      <w:r>
-        <w:rPr>
-          <w:rFonts w:ascii="Montserrat" w:eastAsia="Montserrat" w:hAnsi="Montserrat" w:cs="Montserrat"/>
-          <w:sz w:val="20"/>
-          <w:szCs w:val="20"/>
-        </w:rPr>
-        <w:t xml:space="preserve"> environment</w:t>
+        <w:t>Million</w:t>
+      </w:r>
+      <w:r>
+        <w:rPr>
+          <w:rFonts w:ascii="Montserrat" w:eastAsia="Montserrat" w:hAnsi="Montserrat" w:cs="Montserrat"/>
+          <w:sz w:val="20"/>
+          <w:szCs w:val="20"/>
+        </w:rPr>
+        <w:t xml:space="preserve"> along with </w:t>
+      </w:r>
+      <w:r>
+        <w:rPr>
+          <w:rFonts w:ascii="Montserrat" w:eastAsia="Montserrat" w:hAnsi="Montserrat" w:cs="Montserrat"/>
+          <w:sz w:val="20"/>
+          <w:szCs w:val="20"/>
+        </w:rPr>
+        <w:t>320 thousand hours annually</w:t>
       </w:r>
     </w:p>
     <w:p>
@@ -1130,36 +1365,45 @@
           <w:sz w:val="20"/>
           <w:szCs w:val="20"/>
         </w:rPr>
-        <w:t>Developed over 300 Ansible Automations for infrastructure and applications deployment, operations and management saving $</w:t>
-      </w:r>
-      <w:r>
-        <w:rPr>
-          <w:rFonts w:ascii="Montserrat" w:eastAsia="Montserrat" w:hAnsi="Montserrat" w:cs="Montserrat"/>
-          <w:sz w:val="20"/>
-          <w:szCs w:val="20"/>
-        </w:rPr>
-        <w:t>16</w:t>
-      </w:r>
-      <w:r>
-        <w:rPr>
-          <w:rFonts w:ascii="Montserrat" w:eastAsia="Montserrat" w:hAnsi="Montserrat" w:cs="Montserrat"/>
-          <w:sz w:val="20"/>
-          <w:szCs w:val="20"/>
-        </w:rPr>
-        <w:t xml:space="preserve"> Millions along with </w:t>
-      </w:r>
-      <w:r>
-        <w:rPr>
-          <w:rFonts w:ascii="Montserrat" w:eastAsia="Montserrat" w:hAnsi="Montserrat" w:cs="Montserrat"/>
-          <w:sz w:val="20"/>
-          <w:szCs w:val="20"/>
-        </w:rPr>
-        <w:t>320 thousand hours annually</w:t>
-      </w:r>
-    </w:p>
-    <w:p>
-      <w:pPr>
-        <w:spacing w:line="276" w:lineRule="auto"/>
+        <w:t xml:space="preserve">Re-architected </w:t>
+      </w:r>
+      <w:r>
+        <w:rPr>
+          <w:rFonts w:ascii="Montserrat" w:eastAsia="Montserrat" w:hAnsi="Montserrat" w:cs="Montserrat"/>
+          <w:sz w:val="20"/>
+          <w:szCs w:val="20"/>
+        </w:rPr>
+        <w:t>Infrastructure</w:t>
+      </w:r>
+      <w:r>
+        <w:rPr>
+          <w:rFonts w:ascii="Montserrat" w:eastAsia="Montserrat" w:hAnsi="Montserrat" w:cs="Montserrat"/>
+          <w:sz w:val="20"/>
+          <w:szCs w:val="20"/>
+        </w:rPr>
+        <w:t xml:space="preserve"> Hardening using Dynamic Ansible playbook generation based on the OpenSCAP policy, achieving 97% CIS hardening level across </w:t>
+      </w:r>
+      <w:r>
+        <w:rPr>
+          <w:rFonts w:ascii="Montserrat" w:eastAsia="Montserrat" w:hAnsi="Montserrat" w:cs="Montserrat"/>
+          <w:sz w:val="20"/>
+          <w:szCs w:val="20"/>
+        </w:rPr>
+        <w:t xml:space="preserve">the </w:t>
+      </w:r>
+      <w:r>
+        <w:rPr>
+          <w:rFonts w:ascii="Montserrat" w:eastAsia="Montserrat" w:hAnsi="Montserrat" w:cs="Montserrat"/>
+          <w:sz w:val="20"/>
+          <w:szCs w:val="20"/>
+        </w:rPr>
+        <w:t>organization</w:t>
+      </w:r>
+    </w:p>
+    <w:p>
+      <w:pPr>
+        <w:spacing w:line="276" w:lineRule="auto"/>
+        <w:jc w:val="center"/>
         <w:rPr>
           <w:rFonts w:ascii="Montserrat" w:eastAsia="Montserrat" w:hAnsi="Montserrat" w:cs="Montserrat"/>
           <w:sz w:val="10"/>
@@ -1210,15 +1454,15 @@
         <w:rPr>
           <w:rFonts w:ascii="Montserrat" w:eastAsia="Montserrat" w:hAnsi="Montserrat" w:cs="Montserrat"/>
           <w:b/>
-          <w:sz w:val="22"/>
-          <w:szCs w:val="22"/>
-        </w:rPr>
-      </w:pPr>
-      <w:r>
-        <w:rPr>
-          <w:rFonts w:ascii="Montserrat" w:eastAsia="Montserrat" w:hAnsi="Montserrat" w:cs="Montserrat"/>
-          <w:sz w:val="22"/>
-          <w:szCs w:val="22"/>
+          <w:sz w:val="20"/>
+          <w:szCs w:val="20"/>
+        </w:rPr>
+      </w:pPr>
+      <w:r>
+        <w:rPr>
+          <w:rFonts w:ascii="Montserrat" w:eastAsia="Montserrat" w:hAnsi="Montserrat" w:cs="Montserrat"/>
+          <w:sz w:val="20"/>
+          <w:szCs w:val="20"/>
         </w:rPr>
         <w:t>Microsoft Certified – DevOps Engineer Expert</w:t>
       </w:r>
@@ -1226,8 +1470,8 @@
         <w:rPr>
           <w:rFonts w:ascii="Montserrat" w:eastAsia="Montserrat" w:hAnsi="Montserrat" w:cs="Montserrat"/>
           <w:bCs/>
-          <w:sz w:val="22"/>
-          <w:szCs w:val="22"/>
+          <w:sz w:val="20"/>
+          <w:szCs w:val="20"/>
         </w:rPr>
         <w:t>,</w:t>
       </w:r>
@@ -1235,8 +1479,8 @@
         <w:rPr>
           <w:rFonts w:ascii="Montserrat" w:eastAsia="Montserrat" w:hAnsi="Montserrat" w:cs="Montserrat"/>
           <w:b/>
-          <w:sz w:val="22"/>
-          <w:szCs w:val="22"/>
+          <w:sz w:val="20"/>
+          <w:szCs w:val="20"/>
         </w:rPr>
         <w:t xml:space="preserve"> AZ-400</w:t>
       </w:r>
@@ -1251,39 +1495,39 @@
         <w:rPr>
           <w:rFonts w:ascii="Montserrat" w:eastAsia="Montserrat" w:hAnsi="Montserrat" w:cs="Montserrat"/>
           <w:b/>
-          <w:sz w:val="22"/>
-          <w:szCs w:val="22"/>
-        </w:rPr>
-      </w:pPr>
-      <w:r>
-        <w:rPr>
-          <w:rFonts w:ascii="Montserrat" w:eastAsia="Montserrat" w:hAnsi="Montserrat" w:cs="Montserrat"/>
-          <w:sz w:val="22"/>
-          <w:szCs w:val="22"/>
+          <w:sz w:val="20"/>
+          <w:szCs w:val="20"/>
+        </w:rPr>
+      </w:pPr>
+      <w:r>
+        <w:rPr>
+          <w:rFonts w:ascii="Montserrat" w:eastAsia="Montserrat" w:hAnsi="Montserrat" w:cs="Montserrat"/>
+          <w:sz w:val="20"/>
+          <w:szCs w:val="20"/>
         </w:rPr>
         <w:t xml:space="preserve">Microsoft Certified – </w:t>
       </w:r>
       <w:r>
         <w:rPr>
           <w:rFonts w:ascii="Montserrat" w:eastAsia="Montserrat" w:hAnsi="Montserrat" w:cs="Montserrat"/>
-          <w:sz w:val="22"/>
-          <w:szCs w:val="22"/>
+          <w:sz w:val="20"/>
+          <w:szCs w:val="20"/>
         </w:rPr>
         <w:t>Azure</w:t>
       </w:r>
       <w:r>
         <w:rPr>
           <w:rFonts w:ascii="Montserrat" w:eastAsia="Montserrat" w:hAnsi="Montserrat" w:cs="Montserrat"/>
-          <w:sz w:val="22"/>
-          <w:szCs w:val="22"/>
+          <w:sz w:val="20"/>
+          <w:szCs w:val="20"/>
         </w:rPr>
         <w:t xml:space="preserve"> </w:t>
       </w:r>
       <w:r>
         <w:rPr>
           <w:rFonts w:ascii="Montserrat" w:eastAsia="Montserrat" w:hAnsi="Montserrat" w:cs="Montserrat"/>
-          <w:sz w:val="22"/>
-          <w:szCs w:val="22"/>
+          <w:sz w:val="20"/>
+          <w:szCs w:val="20"/>
         </w:rPr>
         <w:t>Developer Associate</w:t>
       </w:r>
@@ -1291,8 +1535,8 @@
         <w:rPr>
           <w:rFonts w:ascii="Montserrat" w:eastAsia="Montserrat" w:hAnsi="Montserrat" w:cs="Montserrat"/>
           <w:bCs/>
-          <w:sz w:val="22"/>
-          <w:szCs w:val="22"/>
+          <w:sz w:val="20"/>
+          <w:szCs w:val="20"/>
         </w:rPr>
         <w:t>,</w:t>
       </w:r>
@@ -1300,8 +1544,8 @@
         <w:rPr>
           <w:rFonts w:ascii="Montserrat" w:eastAsia="Montserrat" w:hAnsi="Montserrat" w:cs="Montserrat"/>
           <w:b/>
-          <w:sz w:val="22"/>
-          <w:szCs w:val="22"/>
+          <w:sz w:val="20"/>
+          <w:szCs w:val="20"/>
         </w:rPr>
         <w:t xml:space="preserve"> AZ-</w:t>
       </w:r>
@@ -1309,8 +1553,8 @@
         <w:rPr>
           <w:rFonts w:ascii="Montserrat" w:eastAsia="Montserrat" w:hAnsi="Montserrat" w:cs="Montserrat"/>
           <w:b/>
-          <w:sz w:val="22"/>
-          <w:szCs w:val="22"/>
+          <w:sz w:val="20"/>
+          <w:szCs w:val="20"/>
         </w:rPr>
         <w:t>204</w:t>
       </w:r>
@@ -1325,6 +1569,90 @@
         <w:rPr>
           <w:rFonts w:ascii="Montserrat" w:eastAsia="Montserrat" w:hAnsi="Montserrat" w:cs="Montserrat"/>
           <w:b/>
+          <w:sz w:val="20"/>
+          <w:szCs w:val="20"/>
+        </w:rPr>
+      </w:pPr>
+      <w:r>
+        <w:rPr>
+          <w:rFonts w:ascii="Montserrat" w:eastAsia="Montserrat" w:hAnsi="Montserrat" w:cs="Montserrat"/>
+          <w:sz w:val="20"/>
+          <w:szCs w:val="20"/>
+        </w:rPr>
+        <w:t xml:space="preserve">Microsoft Certified – </w:t>
+      </w:r>
+      <w:r>
+        <w:rPr>
+          <w:rFonts w:ascii="Montserrat" w:eastAsia="Montserrat" w:hAnsi="Montserrat" w:cs="Montserrat"/>
+          <w:sz w:val="20"/>
+          <w:szCs w:val="20"/>
+        </w:rPr>
+        <w:t>Azure Administrator</w:t>
+      </w:r>
+      <w:r>
+        <w:rPr>
+          <w:rFonts w:ascii="Montserrat" w:eastAsia="Montserrat" w:hAnsi="Montserrat" w:cs="Montserrat"/>
+          <w:sz w:val="20"/>
+          <w:szCs w:val="20"/>
+        </w:rPr>
+        <w:t xml:space="preserve"> </w:t>
+      </w:r>
+      <w:r>
+        <w:rPr>
+          <w:rFonts w:ascii="Montserrat" w:eastAsia="Montserrat" w:hAnsi="Montserrat" w:cs="Montserrat"/>
+          <w:sz w:val="20"/>
+          <w:szCs w:val="20"/>
+        </w:rPr>
+        <w:t>Associate</w:t>
+      </w:r>
+      <w:r>
+        <w:rPr>
+          <w:rFonts w:ascii="Montserrat" w:eastAsia="Montserrat" w:hAnsi="Montserrat" w:cs="Montserrat"/>
+          <w:bCs/>
+          <w:sz w:val="20"/>
+          <w:szCs w:val="20"/>
+        </w:rPr>
+        <w:t>,</w:t>
+      </w:r>
+      <w:r>
+        <w:rPr>
+          <w:rFonts w:ascii="Montserrat" w:eastAsia="Montserrat" w:hAnsi="Montserrat" w:cs="Montserrat"/>
+          <w:b/>
+          <w:sz w:val="20"/>
+          <w:szCs w:val="20"/>
+        </w:rPr>
+        <w:t xml:space="preserve"> AZ-</w:t>
+      </w:r>
+      <w:r>
+        <w:rPr>
+          <w:rFonts w:ascii="Montserrat" w:eastAsia="Montserrat" w:hAnsi="Montserrat" w:cs="Montserrat"/>
+          <w:b/>
+          <w:sz w:val="20"/>
+          <w:szCs w:val="20"/>
+        </w:rPr>
+        <w:t>104</w:t>
+      </w:r>
+    </w:p>
+    <w:p>
+      <w:pPr>
+        <w:spacing w:line="276" w:lineRule="auto"/>
+        <w:jc w:val="center"/>
+        <w:rPr>
+          <w:rFonts w:ascii="Montserrat" w:eastAsia="Montserrat" w:hAnsi="Montserrat" w:cs="Montserrat"/>
+          <w:sz w:val="10"/>
+          <w:szCs w:val="10"/>
+        </w:rPr>
+      </w:pPr>
+    </w:p>
+    <w:p>
+      <w:pPr>
+        <w:pBdr>
+          <w:bottom w:val="single" w:sz="4" w:space="1" w:color="000000"/>
+        </w:pBdr>
+        <w:spacing w:line="276" w:lineRule="auto"/>
+        <w:jc w:val="center"/>
+        <w:rPr>
+          <w:rFonts w:ascii="Montserrat" w:eastAsia="Montserrat" w:hAnsi="Montserrat" w:cs="Montserrat"/>
           <w:sz w:val="22"/>
           <w:szCs w:val="22"/>
         </w:rPr>
@@ -1332,26 +1660,53 @@
       <w:r>
         <w:rPr>
           <w:rFonts w:ascii="Montserrat" w:eastAsia="Montserrat" w:hAnsi="Montserrat" w:cs="Montserrat"/>
+          <w:b/>
           <w:sz w:val="22"/>
           <w:szCs w:val="22"/>
         </w:rPr>
-        <w:t xml:space="preserve">Microsoft Certified – </w:t>
-      </w:r>
+        <w:t>EDUCATION</w:t>
+      </w:r>
+    </w:p>
+    <w:p>
+      <w:pPr>
+        <w:spacing w:line="276" w:lineRule="auto"/>
+        <w:rPr>
+          <w:rFonts w:ascii="Montserrat" w:eastAsia="Montserrat" w:hAnsi="Montserrat" w:cs="Montserrat"/>
+          <w:sz w:val="10"/>
+          <w:szCs w:val="10"/>
+        </w:rPr>
+      </w:pPr>
+    </w:p>
+    <w:p>
+      <w:pPr>
+        <w:tabs>
+          <w:tab w:val="left" w:pos="1134"/>
+          <w:tab w:val="right" w:pos="10065"/>
+        </w:tabs>
+        <w:spacing w:line="276" w:lineRule="auto"/>
+        <w:rPr>
+          <w:rFonts w:ascii="Montserrat" w:eastAsia="Montserrat" w:hAnsi="Montserrat" w:cs="Montserrat"/>
+          <w:bCs/>
+          <w:sz w:val="20"/>
+          <w:szCs w:val="20"/>
+        </w:rPr>
+      </w:pPr>
       <w:r>
         <w:rPr>
           <w:rFonts w:ascii="Montserrat" w:eastAsia="Montserrat" w:hAnsi="Montserrat" w:cs="Montserrat"/>
           <w:sz w:val="22"/>
           <w:szCs w:val="22"/>
         </w:rPr>
-        <w:t>Azure Administrator</w:t>
-      </w:r>
-      <w:r>
-        <w:rPr>
-          <w:rFonts w:ascii="Montserrat" w:eastAsia="Montserrat" w:hAnsi="Montserrat" w:cs="Montserrat"/>
+        <w:t>Savitribai Phule Pune University</w:t>
+      </w:r>
+      <w:r>
+        <w:rPr>
+          <w:rFonts w:ascii="Montserrat" w:eastAsia="Montserrat" w:hAnsi="Montserrat" w:cs="Montserrat"/>
+          <w:b/>
           <w:sz w:val="22"/>
           <w:szCs w:val="22"/>
         </w:rPr>
-        <w:t xml:space="preserve"> </w:t>
+        <w:t>,</w:t>
       </w:r>
       <w:r>
         <w:rPr>
@@ -1359,7 +1714,31 @@
           <w:sz w:val="22"/>
           <w:szCs w:val="22"/>
         </w:rPr>
-        <w:t>Associate</w:t>
+        <w:t xml:space="preserve"> </w:t>
+      </w:r>
+      <w:r>
+        <w:rPr>
+          <w:rFonts w:ascii="Montserrat" w:eastAsia="Montserrat" w:hAnsi="Montserrat" w:cs="Montserrat"/>
+          <w:sz w:val="22"/>
+          <w:szCs w:val="22"/>
+        </w:rPr>
+        <w:t>Pune</w:t>
+      </w:r>
+      <w:r>
+        <w:rPr>
+          <w:rFonts w:ascii="Montserrat" w:eastAsia="Montserrat" w:hAnsi="Montserrat" w:cs="Montserrat"/>
+          <w:sz w:val="22"/>
+          <w:szCs w:val="22"/>
+        </w:rPr>
+        <w:t>,</w:t>
+      </w:r>
+      <w:r>
+        <w:rPr>
+          <w:rFonts w:ascii="Montserrat" w:eastAsia="Montserrat" w:hAnsi="Montserrat" w:cs="Montserrat"/>
+          <w:sz w:val="22"/>
+          <w:szCs w:val="22"/>
+        </w:rPr>
+        <w:t xml:space="preserve"> India - </w:t>
       </w:r>
       <w:r>
         <w:rPr>
@@ -1368,165 +1747,7 @@
           <w:sz w:val="22"/>
           <w:szCs w:val="22"/>
         </w:rPr>
-        <w:t>,</w:t>
-      </w:r>
-      <w:r>
-        <w:rPr>
-          <w:rFonts w:ascii="Montserrat" w:eastAsia="Montserrat" w:hAnsi="Montserrat" w:cs="Montserrat"/>
-          <w:b/>
-          <w:sz w:val="22"/>
-          <w:szCs w:val="22"/>
-        </w:rPr>
-        <w:t xml:space="preserve"> AZ-</w:t>
-      </w:r>
-      <w:r>
-        <w:rPr>
-          <w:rFonts w:ascii="Montserrat" w:eastAsia="Montserrat" w:hAnsi="Montserrat" w:cs="Montserrat"/>
-          <w:b/>
-          <w:sz w:val="22"/>
-          <w:szCs w:val="22"/>
-        </w:rPr>
-        <w:t>104</w:t>
-      </w:r>
-    </w:p>
-    <w:p>
-      <w:pPr>
-        <w:tabs>
-          <w:tab w:val="left" w:pos="1134"/>
-          <w:tab w:val="right" w:pos="10080"/>
-        </w:tabs>
-        <w:spacing w:line="276" w:lineRule="auto"/>
-        <w:rPr>
-          <w:rFonts w:ascii="Montserrat" w:eastAsia="Montserrat" w:hAnsi="Montserrat" w:cs="Montserrat"/>
-          <w:b/>
-          <w:sz w:val="22"/>
-          <w:szCs w:val="22"/>
-        </w:rPr>
-      </w:pPr>
-      <w:r>
-        <w:rPr>
-          <w:rFonts w:ascii="Montserrat" w:eastAsia="Montserrat" w:hAnsi="Montserrat" w:cs="Montserrat"/>
-          <w:sz w:val="22"/>
-          <w:szCs w:val="22"/>
-        </w:rPr>
-        <w:t xml:space="preserve">Microsoft Certified – </w:t>
-      </w:r>
-      <w:r>
-        <w:rPr>
-          <w:rFonts w:ascii="Montserrat" w:eastAsia="Montserrat" w:hAnsi="Montserrat" w:cs="Montserrat"/>
-          <w:sz w:val="22"/>
-          <w:szCs w:val="22"/>
-        </w:rPr>
-        <w:t>Azure Fundamentals</w:t>
-      </w:r>
-      <w:r>
-        <w:rPr>
-          <w:rFonts w:ascii="Montserrat" w:eastAsia="Montserrat" w:hAnsi="Montserrat" w:cs="Montserrat"/>
-          <w:bCs/>
-          <w:sz w:val="22"/>
-          <w:szCs w:val="22"/>
-        </w:rPr>
-        <w:t>,</w:t>
-      </w:r>
-      <w:r>
-        <w:rPr>
-          <w:rFonts w:ascii="Montserrat" w:eastAsia="Montserrat" w:hAnsi="Montserrat" w:cs="Montserrat"/>
-          <w:b/>
-          <w:sz w:val="22"/>
-          <w:szCs w:val="22"/>
-        </w:rPr>
-        <w:t xml:space="preserve"> AZ-</w:t>
-      </w:r>
-      <w:r>
-        <w:rPr>
-          <w:rFonts w:ascii="Montserrat" w:eastAsia="Montserrat" w:hAnsi="Montserrat" w:cs="Montserrat"/>
-          <w:b/>
-          <w:sz w:val="22"/>
-          <w:szCs w:val="22"/>
-        </w:rPr>
-        <w:t>900</w:t>
-      </w:r>
-    </w:p>
-    <w:p>
-      <w:pPr>
-        <w:spacing w:line="276" w:lineRule="auto"/>
-        <w:rPr>
-          <w:rFonts w:ascii="Montserrat" w:eastAsia="Montserrat" w:hAnsi="Montserrat" w:cs="Montserrat"/>
-          <w:sz w:val="10"/>
-          <w:szCs w:val="10"/>
-        </w:rPr>
-      </w:pPr>
-    </w:p>
-    <w:p>
-      <w:pPr>
-        <w:pBdr>
-          <w:bottom w:val="single" w:sz="4" w:space="1" w:color="000000"/>
-        </w:pBdr>
-        <w:spacing w:line="276" w:lineRule="auto"/>
-        <w:jc w:val="center"/>
-        <w:rPr>
-          <w:rFonts w:ascii="Montserrat" w:eastAsia="Montserrat" w:hAnsi="Montserrat" w:cs="Montserrat"/>
-          <w:sz w:val="22"/>
-          <w:szCs w:val="22"/>
-        </w:rPr>
-      </w:pPr>
-      <w:r>
-        <w:rPr>
-          <w:rFonts w:ascii="Montserrat" w:eastAsia="Montserrat" w:hAnsi="Montserrat" w:cs="Montserrat"/>
-          <w:b/>
-          <w:sz w:val="22"/>
-          <w:szCs w:val="22"/>
-        </w:rPr>
-        <w:t>EDUCATION</w:t>
-      </w:r>
-    </w:p>
-    <w:p>
-      <w:pPr>
-        <w:spacing w:line="276" w:lineRule="auto"/>
-        <w:rPr>
-          <w:rFonts w:ascii="Montserrat" w:eastAsia="Montserrat" w:hAnsi="Montserrat" w:cs="Montserrat"/>
-          <w:sz w:val="10"/>
-          <w:szCs w:val="10"/>
-        </w:rPr>
-      </w:pPr>
-    </w:p>
-    <w:p>
-      <w:pPr>
-        <w:tabs>
-          <w:tab w:val="left" w:pos="1134"/>
-          <w:tab w:val="right" w:pos="10080"/>
-        </w:tabs>
-        <w:spacing w:line="276" w:lineRule="auto"/>
-        <w:rPr>
-          <w:rFonts w:ascii="Montserrat" w:eastAsia="Montserrat" w:hAnsi="Montserrat" w:cs="Montserrat"/>
-          <w:sz w:val="22"/>
-          <w:szCs w:val="22"/>
-        </w:rPr>
-      </w:pPr>
-      <w:r>
-        <w:rPr>
-          <w:rFonts w:ascii="Montserrat" w:eastAsia="Montserrat" w:hAnsi="Montserrat" w:cs="Montserrat"/>
-          <w:sz w:val="22"/>
-          <w:szCs w:val="22"/>
-        </w:rPr>
-        <w:t>Savitribai Phule Pune University</w:t>
-      </w:r>
-      <w:r>
-        <w:rPr>
-          <w:rFonts w:ascii="Montserrat" w:eastAsia="Montserrat" w:hAnsi="Montserrat" w:cs="Montserrat"/>
-          <w:b/>
-          <w:sz w:val="22"/>
-          <w:szCs w:val="22"/>
-        </w:rPr>
-        <w:t xml:space="preserve">, </w:t>
-      </w:r>
-      <w:r>
-        <w:rPr>
-          <w:rFonts w:ascii="Montserrat" w:eastAsia="Montserrat" w:hAnsi="Montserrat" w:cs="Montserrat"/>
-          <w:sz w:val="20"/>
-          <w:szCs w:val="20"/>
-        </w:rPr>
-        <w:t>Pune, India</w:t>
+        <w:t>Bachelor of Engineering (Mechanical)</w:t>
       </w:r>
       <w:r>
         <w:rPr>
@@ -1547,56 +1768,10 @@
         <w:t>2018</w:t>
       </w:r>
     </w:p>
-    <w:p>
-      <w:pPr>
-        <w:tabs>
-          <w:tab w:val="left" w:pos="1134"/>
-          <w:tab w:val="right" w:pos="10773"/>
-        </w:tabs>
-        <w:spacing w:line="276" w:lineRule="auto"/>
-        <w:rPr>
-          <w:rFonts w:ascii="Montserrat" w:eastAsia="Montserrat" w:hAnsi="Montserrat" w:cs="Montserrat"/>
-          <w:sz w:val="20"/>
-          <w:szCs w:val="20"/>
-        </w:rPr>
-      </w:pPr>
-      <w:r>
-        <w:rPr>
-          <w:rFonts w:ascii="Montserrat" w:eastAsia="Montserrat" w:hAnsi="Montserrat" w:cs="Montserrat"/>
-          <w:b/>
-          <w:sz w:val="20"/>
-          <w:szCs w:val="20"/>
-        </w:rPr>
-        <w:t xml:space="preserve">Bachelor of Engineering (Mechanical) - </w:t>
-      </w:r>
-      <w:r>
-        <w:rPr>
-          <w:rFonts w:ascii="Montserrat" w:eastAsia="Montserrat" w:hAnsi="Montserrat" w:cs="Montserrat"/>
-          <w:bCs/>
-          <w:sz w:val="20"/>
-          <w:szCs w:val="20"/>
-        </w:rPr>
-        <w:t>First Class with Distinction</w:t>
-      </w:r>
-    </w:p>
-    <w:p>
-      <w:pPr>
-        <w:tabs>
-          <w:tab w:val="left" w:pos="1134"/>
-          <w:tab w:val="right" w:pos="10773"/>
-        </w:tabs>
-        <w:spacing w:line="276" w:lineRule="auto"/>
-        <w:rPr>
-          <w:rFonts w:ascii="Montserrat" w:eastAsia="Montserrat" w:hAnsi="Montserrat" w:cs="Montserrat"/>
-          <w:sz w:val="20"/>
-          <w:szCs w:val="20"/>
-        </w:rPr>
-      </w:pPr>
-    </w:p>
     <w:sectPr>
       <w:type w:val="continuous"/>
       <w:pgSz w:w="12240" w:h="15840"/>
-      <w:pgMar w:top="1008" w:right="1080" w:bottom="1008" w:left="1080" w:header="720" w:footer="720" w:gutter="0"/>
+      <w:pgMar w:top="719" w:right="1080" w:bottom="719" w:left="1080" w:header="720" w:footer="720" w:gutter="0"/>
       <w:cols w:space="720"/>
     </w:sectPr>
   </w:body>
